--- a/creative-writing/Shadows.docx
+++ b/creative-writing/Shadows.docx
@@ -74,28 +74,7 @@
     </w:p>
     <w:p>
       <w:r>
-        <w:t xml:space="preserve">It’s funny how the very </w:t>
-      </w:r>
-      <w:r>
-        <w:t>corridors that</w:t>
-      </w:r>
-      <w:r>
-        <w:t xml:space="preserve"> my</w:t>
-      </w:r>
-      <w:r>
-        <w:t xml:space="preserve"> roommate</w:t>
-      </w:r>
-      <w:r>
-        <w:t xml:space="preserve"> and I</w:t>
-      </w:r>
-      <w:r>
-        <w:t xml:space="preserve"> had carted</w:t>
-      </w:r>
-      <w:r>
-        <w:t xml:space="preserve"> our</w:t>
-      </w:r>
-      <w:r>
-        <w:t xml:space="preserve"> furniture </w:t>
+        <w:t xml:space="preserve">It’s funny how the very corridors that my roommate and I had carted our furniture </w:t>
       </w:r>
       <w:r>
         <w:t>through just</w:t>
@@ -107,19 +86,13 @@
         <w:t>yesterday</w:t>
       </w:r>
       <w:r>
-        <w:t xml:space="preserve"> afternoon took on a</w:t>
-      </w:r>
-      <w:r>
-        <w:t xml:space="preserve"> whole different meaning when </w:t>
+        <w:t xml:space="preserve"> afternoon took on a whole different meaning when </w:t>
       </w:r>
       <w:r>
         <w:t xml:space="preserve">they were </w:t>
       </w:r>
       <w:r>
-        <w:t>cloaked in blackness. Now they possessed a</w:t>
-      </w:r>
-      <w:r>
-        <w:t xml:space="preserve"> malevolence</w:t>
+        <w:t>cloaked in blackness. Now they possessed a malevolence</w:t>
       </w:r>
       <w:r>
         <w:t>.</w:t>
@@ -131,31 +104,13 @@
         <w:t>N</w:t>
       </w:r>
       <w:r>
-        <w:t>ow</w:t>
-      </w:r>
-      <w:r>
-        <w:t xml:space="preserve"> they were bathed in natural darkness with corners of light appearing</w:t>
-      </w:r>
-      <w:r>
-        <w:t xml:space="preserve"> every so often when a car went past the house. </w:t>
-      </w:r>
-      <w:r>
-        <w:t>The very</w:t>
-      </w:r>
-      <w:r>
-        <w:t xml:space="preserve"> halls in which Jules and I</w:t>
-      </w:r>
-      <w:r>
-        <w:t xml:space="preserve"> had joked about fighting each other for the better of the two bedrooms now stood as a blackened obstacle course, a literal valley where death could spr</w:t>
+        <w:t>ow they were bathed in natural darkness with corners of light appearing every so often when a car went past the house. The very halls in which Jules and I had joked about fighting each other for the better of the two bedrooms now stood as a blackened obstacle course, a literal valley where death could spr</w:t>
       </w:r>
       <w:r>
         <w:t>ing out</w:t>
       </w:r>
       <w:r>
-        <w:t xml:space="preserve"> from any corner.</w:t>
-      </w:r>
-      <w:r>
-        <w:t xml:space="preserve"> </w:t>
+        <w:t xml:space="preserve"> from any corner. </w:t>
       </w:r>
     </w:p>
     <w:p>
@@ -166,10 +121,7 @@
         <w:t xml:space="preserve">closing in on </w:t>
       </w:r>
       <w:r>
-        <w:t xml:space="preserve">- </w:t>
-      </w:r>
-      <w:r>
-        <w:t>Oh for shit’s sake Piper</w:t>
+        <w:t>- Oh for shit’s sake Piper</w:t>
       </w:r>
       <w:r>
         <w:t>.</w:t>
@@ -218,10 +170,7 @@
         <w:t>was</w:t>
       </w:r>
       <w:r>
-        <w:t xml:space="preserve"> </w:t>
-      </w:r>
-      <w:r>
-        <w:t>careful to minimize my sound output</w:t>
+        <w:t xml:space="preserve"> careful to minimize my sound output</w:t>
       </w:r>
       <w:r>
         <w:t xml:space="preserve"> as</w:t>
@@ -230,16 +179,7 @@
         <w:t xml:space="preserve"> I started down the passage and</w:t>
       </w:r>
       <w:r>
-        <w:t xml:space="preserve"> into the cave</w:t>
-      </w:r>
-      <w:r>
-        <w:t>’s</w:t>
-      </w:r>
-      <w:r>
-        <w:t xml:space="preserve"> entrance.</w:t>
-      </w:r>
-      <w:r>
-        <w:t xml:space="preserve"> I could almost see him waiting for me</w:t>
+        <w:t xml:space="preserve"> into the cave’s entrance. I could almost see him waiting for me</w:t>
       </w:r>
       <w:r>
         <w:t>,</w:t>
@@ -250,10 +190,7 @@
     </w:p>
     <w:p>
       <w:r>
-        <w:t>If I wasn’t so goddamn scared</w:t>
-      </w:r>
-      <w:r>
-        <w:t xml:space="preserve"> I would have</w:t>
+        <w:t>If I wasn’t so goddamn scared I would have</w:t>
       </w:r>
       <w:r>
         <w:t xml:space="preserve"> switch</w:t>
@@ -330,19 +267,7 @@
         <w:t>And yet a</w:t>
       </w:r>
       <w:r>
-        <w:t xml:space="preserve">s I scanned the room, </w:t>
-      </w:r>
-      <w:r>
-        <w:t xml:space="preserve">my </w:t>
-      </w:r>
-      <w:r>
-        <w:t>Kookaburra</w:t>
-      </w:r>
-      <w:r>
-        <w:t xml:space="preserve"> stick</w:t>
-      </w:r>
-      <w:r>
-        <w:t xml:space="preserve"> raised, I realized </w:t>
+        <w:t xml:space="preserve">s I scanned the room, my Kookaburra stick raised, I realized </w:t>
       </w:r>
       <w:r>
         <w:t>how stupid I just been</w:t>
@@ -383,7 +308,15 @@
         <w:t>i</w:t>
       </w:r>
       <w:r>
-        <w:t xml:space="preserve">n the corner of its mouth. Clad in a red dress and fuck-me heels was my resident roommate, returned early from her trip out of town. </w:t>
+        <w:t xml:space="preserve">n the corner of its mouth. Clad in a red dress and fuck-me heels was my resident roommate, returned </w:t>
+      </w:r>
+      <w:r>
+        <w:t>from her night on the town</w:t>
+      </w:r>
+      <w:bookmarkStart w:id="0" w:name="_GoBack"/>
+      <w:bookmarkEnd w:id="0"/>
+      <w:r>
+        <w:t xml:space="preserve">. </w:t>
       </w:r>
     </w:p>
     <w:p>
@@ -436,8 +369,6 @@
         </w:rPr>
         <w:t>Paul Cupido</w:t>
       </w:r>
-      <w:bookmarkStart w:id="0" w:name="_GoBack"/>
-      <w:bookmarkEnd w:id="0"/>
     </w:p>
     <w:sectPr>
       <w:pgSz w:w="12240" w:h="15840"/>
@@ -1994,7 +1925,7 @@
 </file>
 
 <file path=customXml/itemProps1.xml><?xml version="1.0" encoding="utf-8"?>
-<ds:datastoreItem xmlns:ds="http://schemas.openxmlformats.org/officeDocument/2006/customXml" ds:itemID="{34C64186-0690-4A08-9C61-00632863CFDE}">
+<ds:datastoreItem xmlns:ds="http://schemas.openxmlformats.org/officeDocument/2006/customXml" ds:itemID="{1DAEB31D-497D-409D-9E15-1D21C4035697}">
   <ds:schemaRefs>
     <ds:schemaRef ds:uri="http://schemas.openxmlformats.org/officeDocument/2006/bibliography"/>
   </ds:schemaRefs>

--- a/creative-writing/Shadows.docx
+++ b/creative-writing/Shadows.docx
@@ -11,349 +11,903 @@
       </w:r>
     </w:p>
     <w:p>
-      <w:r>
+      <w:pPr>
+        <w:ind w:firstLine="720"/>
+        <w:rPr>
+          <w:rFonts w:ascii="Times New Roman" w:hAnsi="Times New Roman" w:cs="Times New Roman"/>
+          <w:sz w:val="24"/>
+          <w:szCs w:val="24"/>
+        </w:rPr>
+      </w:pPr>
+      <w:r>
+        <w:rPr>
+          <w:rFonts w:ascii="Times New Roman" w:hAnsi="Times New Roman" w:cs="Times New Roman"/>
+          <w:sz w:val="24"/>
+          <w:szCs w:val="24"/>
+        </w:rPr>
         <w:t>It’s actually quite interesting to think about what the night can do. The simple absence of natural light can shift your perspective and turn an innocent garden into a deadly maze or a bustling amusement park into an abandoned death trap. Or in my case it can turn the twisting halls of my new digs from a comfortable two bedroom house into the living embodiment of my worst fears.</w:t>
       </w:r>
     </w:p>
     <w:p>
-      <w:r>
-        <w:t>There</w:t>
-      </w:r>
-      <w:r>
-        <w:t xml:space="preserve"> really</w:t>
-      </w:r>
-      <w:r>
-        <w:t xml:space="preserve"> is nothing like the jolt of ecstasy which comes from hearing a </w:t>
-      </w:r>
-      <w:r>
-        <w:t>thud</w:t>
-      </w:r>
-      <w:r>
-        <w:t xml:space="preserve"> in the night when you’re supposed to be home alone. For me that</w:t>
-      </w:r>
-      <w:r>
-        <w:t xml:space="preserve"> feeling</w:t>
-      </w:r>
-      <w:r>
-        <w:t xml:space="preserve"> gets mixed with a shiver up my spine and my skin going on alert, like it expects me to get attacked from all angles, to form a twisted cocktail of fear that courses through my body and shifts my brain into paranoid mode. </w:t>
+      <w:pPr>
+        <w:ind w:firstLine="720"/>
+        <w:rPr>
+          <w:rFonts w:ascii="Times New Roman" w:hAnsi="Times New Roman" w:cs="Times New Roman"/>
+          <w:sz w:val="24"/>
+          <w:szCs w:val="24"/>
+        </w:rPr>
+      </w:pPr>
+      <w:r>
+        <w:rPr>
+          <w:rFonts w:ascii="Times New Roman" w:hAnsi="Times New Roman" w:cs="Times New Roman"/>
+          <w:sz w:val="24"/>
+          <w:szCs w:val="24"/>
+        </w:rPr>
+        <w:t>And no, I am not overreacting. It’s always easy to think like that in the day time but seriously</w:t>
+      </w:r>
+      <w:r>
+        <w:rPr>
+          <w:rFonts w:ascii="Times New Roman" w:hAnsi="Times New Roman" w:cs="Times New Roman"/>
+          <w:sz w:val="24"/>
+          <w:szCs w:val="24"/>
+        </w:rPr>
+        <w:t>,</w:t>
+      </w:r>
+      <w:r>
+        <w:rPr>
+          <w:rFonts w:ascii="Times New Roman" w:hAnsi="Times New Roman" w:cs="Times New Roman"/>
+          <w:sz w:val="24"/>
+          <w:szCs w:val="24"/>
+        </w:rPr>
+        <w:t xml:space="preserve"> you try waking up at </w:t>
+      </w:r>
+      <w:r>
+        <w:rPr>
+          <w:rFonts w:ascii="Times New Roman" w:hAnsi="Times New Roman" w:cs="Times New Roman"/>
+          <w:sz w:val="24"/>
+          <w:szCs w:val="24"/>
+        </w:rPr>
+        <w:t>2</w:t>
+      </w:r>
+      <w:r>
+        <w:rPr>
+          <w:rFonts w:ascii="Times New Roman" w:hAnsi="Times New Roman" w:cs="Times New Roman"/>
+          <w:sz w:val="24"/>
+          <w:szCs w:val="24"/>
+        </w:rPr>
+        <w:t xml:space="preserve"> am to a banging sound coming from somewhere in your supposedly empty house and then sit there and judge me. The truth is that the shadows would make cowards of us all in that situation. </w:t>
       </w:r>
     </w:p>
     <w:p>
-      <w:r>
-        <w:t>And no, I am not overreacting. It’s always easy to think like that in the day time but seriously</w:t>
-      </w:r>
-      <w:r>
-        <w:t>,</w:t>
-      </w:r>
-      <w:r>
-        <w:t xml:space="preserve"> you try waking up at </w:t>
-      </w:r>
-      <w:r>
-        <w:t>2</w:t>
-      </w:r>
-      <w:r>
-        <w:t xml:space="preserve"> am to a banging sound coming from somewhere in your supposedly empty house and then sit there and judge me. The truth is that the shadows would make cowards of us all in that situation. </w:t>
+      <w:pPr>
+        <w:ind w:firstLine="720"/>
+        <w:rPr>
+          <w:rFonts w:ascii="Times New Roman" w:hAnsi="Times New Roman" w:cs="Times New Roman"/>
+          <w:sz w:val="24"/>
+          <w:szCs w:val="24"/>
+        </w:rPr>
+      </w:pPr>
+      <w:r>
+        <w:rPr>
+          <w:rFonts w:ascii="Times New Roman" w:hAnsi="Times New Roman" w:cs="Times New Roman"/>
+          <w:sz w:val="24"/>
+          <w:szCs w:val="24"/>
+        </w:rPr>
+        <w:t>Creeping down the hallway, I had to try my best not to imagine the events of some God-awful horror movie happening to me. Like Jason Voorhees was standing at the end of the passage just waiting for me to come within striking distance. Waiting for me to act like</w:t>
+      </w:r>
+      <w:r>
+        <w:rPr>
+          <w:rFonts w:ascii="Times New Roman" w:hAnsi="Times New Roman" w:cs="Times New Roman"/>
+          <w:sz w:val="24"/>
+          <w:szCs w:val="24"/>
+        </w:rPr>
+        <w:t xml:space="preserve"> the</w:t>
+      </w:r>
+      <w:r>
+        <w:rPr>
+          <w:rFonts w:ascii="Times New Roman" w:hAnsi="Times New Roman" w:cs="Times New Roman"/>
+          <w:sz w:val="24"/>
+          <w:szCs w:val="24"/>
+        </w:rPr>
+        <w:t xml:space="preserve"> good little lamb who took the most direct and efficient route to the slaughter.</w:t>
+      </w:r>
+      <w:r>
+        <w:rPr>
+          <w:rFonts w:ascii="Times New Roman" w:hAnsi="Times New Roman" w:cs="Times New Roman"/>
+          <w:sz w:val="24"/>
+          <w:szCs w:val="24"/>
+        </w:rPr>
+        <w:t xml:space="preserve"> Well fuck you Jason,</w:t>
+      </w:r>
+      <w:r>
+        <w:rPr>
+          <w:rFonts w:ascii="Times New Roman" w:hAnsi="Times New Roman" w:cs="Times New Roman"/>
+          <w:sz w:val="24"/>
+          <w:szCs w:val="24"/>
+        </w:rPr>
+        <w:t xml:space="preserve"> I have a hockey stick. And nothing else. Yep I’m probably screwed.  </w:t>
       </w:r>
     </w:p>
     <w:p>
-      <w:r>
-        <w:t>Creeping down the hallway, I had to try my best not to imagine the events of some God-awful horror movie happening to me. Like Jason Voorhees was standing at the end of the passage just waiting for me to come within striking distance. Waiting for me to act like</w:t>
-      </w:r>
-      <w:r>
-        <w:t xml:space="preserve"> the</w:t>
-      </w:r>
-      <w:r>
-        <w:t xml:space="preserve"> good little lamb who took the most direct and efficient route to the slaughter.</w:t>
-      </w:r>
-      <w:r>
-        <w:t xml:space="preserve"> Well fuck you Jason,</w:t>
-      </w:r>
-      <w:r>
-        <w:t xml:space="preserve"> I have a hockey stick. And nothing else. Yep I’m probably screwed.  </w:t>
+      <w:pPr>
+        <w:ind w:firstLine="720"/>
+        <w:rPr>
+          <w:rFonts w:ascii="Times New Roman" w:hAnsi="Times New Roman" w:cs="Times New Roman"/>
+          <w:sz w:val="24"/>
+          <w:szCs w:val="24"/>
+        </w:rPr>
+      </w:pPr>
+      <w:r>
+        <w:rPr>
+          <w:rFonts w:ascii="Times New Roman" w:hAnsi="Times New Roman" w:cs="Times New Roman"/>
+          <w:sz w:val="24"/>
+          <w:szCs w:val="24"/>
+        </w:rPr>
+        <w:t xml:space="preserve">It’s funny how the very corridors that my roommate and I had carted our furniture </w:t>
+      </w:r>
+      <w:r>
+        <w:rPr>
+          <w:rFonts w:ascii="Times New Roman" w:hAnsi="Times New Roman" w:cs="Times New Roman"/>
+          <w:sz w:val="24"/>
+          <w:szCs w:val="24"/>
+        </w:rPr>
+        <w:t>through just</w:t>
+      </w:r>
+      <w:r>
+        <w:rPr>
+          <w:rFonts w:ascii="Times New Roman" w:hAnsi="Times New Roman" w:cs="Times New Roman"/>
+          <w:sz w:val="24"/>
+          <w:szCs w:val="24"/>
+        </w:rPr>
+        <w:t xml:space="preserve"> </w:t>
+      </w:r>
+      <w:r>
+        <w:rPr>
+          <w:rFonts w:ascii="Times New Roman" w:hAnsi="Times New Roman" w:cs="Times New Roman"/>
+          <w:sz w:val="24"/>
+          <w:szCs w:val="24"/>
+        </w:rPr>
+        <w:t>yesterday</w:t>
+      </w:r>
+      <w:r>
+        <w:rPr>
+          <w:rFonts w:ascii="Times New Roman" w:hAnsi="Times New Roman" w:cs="Times New Roman"/>
+          <w:sz w:val="24"/>
+          <w:szCs w:val="24"/>
+        </w:rPr>
+        <w:t xml:space="preserve"> afternoon took on a whole different meaning when </w:t>
+      </w:r>
+      <w:r>
+        <w:rPr>
+          <w:rFonts w:ascii="Times New Roman" w:hAnsi="Times New Roman" w:cs="Times New Roman"/>
+          <w:sz w:val="24"/>
+          <w:szCs w:val="24"/>
+        </w:rPr>
+        <w:t xml:space="preserve">they were </w:t>
+      </w:r>
+      <w:r>
+        <w:rPr>
+          <w:rFonts w:ascii="Times New Roman" w:hAnsi="Times New Roman" w:cs="Times New Roman"/>
+          <w:sz w:val="24"/>
+          <w:szCs w:val="24"/>
+        </w:rPr>
+        <w:t>cloaked in blackness. Now they possessed a malevolence</w:t>
+      </w:r>
+      <w:r>
+        <w:rPr>
+          <w:rFonts w:ascii="Times New Roman" w:hAnsi="Times New Roman" w:cs="Times New Roman"/>
+          <w:sz w:val="24"/>
+          <w:szCs w:val="24"/>
+        </w:rPr>
+        <w:t>.</w:t>
+      </w:r>
+      <w:r>
+        <w:rPr>
+          <w:rFonts w:ascii="Times New Roman" w:hAnsi="Times New Roman" w:cs="Times New Roman"/>
+          <w:sz w:val="24"/>
+          <w:szCs w:val="24"/>
+        </w:rPr>
+        <w:t xml:space="preserve"> </w:t>
+      </w:r>
+      <w:r>
+        <w:rPr>
+          <w:rFonts w:ascii="Times New Roman" w:hAnsi="Times New Roman" w:cs="Times New Roman"/>
+          <w:sz w:val="24"/>
+          <w:szCs w:val="24"/>
+        </w:rPr>
+        <w:t>N</w:t>
+      </w:r>
+      <w:r>
+        <w:rPr>
+          <w:rFonts w:ascii="Times New Roman" w:hAnsi="Times New Roman" w:cs="Times New Roman"/>
+          <w:sz w:val="24"/>
+          <w:szCs w:val="24"/>
+        </w:rPr>
+        <w:t>ow they were bathed in natural darkness with corners of light appearing every so often when a car went past the house. The very halls in which Jules and I had joked about fighting each other for the better of the two bedrooms now stood as a blackened obstacle course, a literal valley where death could spr</w:t>
+      </w:r>
+      <w:r>
+        <w:rPr>
+          <w:rFonts w:ascii="Times New Roman" w:hAnsi="Times New Roman" w:cs="Times New Roman"/>
+          <w:sz w:val="24"/>
+          <w:szCs w:val="24"/>
+        </w:rPr>
+        <w:t>ing out</w:t>
+      </w:r>
+      <w:r>
+        <w:rPr>
+          <w:rFonts w:ascii="Times New Roman" w:hAnsi="Times New Roman" w:cs="Times New Roman"/>
+          <w:sz w:val="24"/>
+          <w:szCs w:val="24"/>
+        </w:rPr>
+        <w:t xml:space="preserve"> from any corner. </w:t>
       </w:r>
     </w:p>
     <w:p>
-      <w:r>
-        <w:t xml:space="preserve">It’s funny how the very corridors that my roommate and I had carted our furniture </w:t>
-      </w:r>
-      <w:r>
-        <w:t>through just</w:t>
-      </w:r>
-      <w:r>
-        <w:t xml:space="preserve"> </w:t>
-      </w:r>
-      <w:r>
-        <w:t>yesterday</w:t>
-      </w:r>
-      <w:r>
-        <w:t xml:space="preserve"> afternoon took on a whole different meaning when </w:t>
-      </w:r>
-      <w:r>
-        <w:t xml:space="preserve">they were </w:t>
-      </w:r>
-      <w:r>
-        <w:t>cloaked in blackness. Now they possessed a malevolence</w:t>
-      </w:r>
-      <w:r>
+      <w:pPr>
+        <w:ind w:firstLine="720"/>
+        <w:rPr>
+          <w:rFonts w:ascii="Times New Roman" w:hAnsi="Times New Roman" w:cs="Times New Roman"/>
+          <w:sz w:val="24"/>
+          <w:szCs w:val="24"/>
+        </w:rPr>
+      </w:pPr>
+      <w:r>
+        <w:rPr>
+          <w:rFonts w:ascii="Times New Roman" w:hAnsi="Times New Roman" w:cs="Times New Roman"/>
+          <w:sz w:val="24"/>
+          <w:szCs w:val="24"/>
+        </w:rPr>
+        <w:t xml:space="preserve">It felt like the shadows themselves were </w:t>
+      </w:r>
+      <w:r>
+        <w:rPr>
+          <w:rFonts w:ascii="Times New Roman" w:hAnsi="Times New Roman" w:cs="Times New Roman"/>
+          <w:sz w:val="24"/>
+          <w:szCs w:val="24"/>
+        </w:rPr>
+        <w:t xml:space="preserve">closing in on </w:t>
+      </w:r>
+      <w:r>
+        <w:rPr>
+          <w:rFonts w:ascii="Times New Roman" w:hAnsi="Times New Roman" w:cs="Times New Roman"/>
+          <w:sz w:val="24"/>
+          <w:szCs w:val="24"/>
+        </w:rPr>
+        <w:t>- Oh for shit’s sake Piper</w:t>
+      </w:r>
+      <w:r>
+        <w:rPr>
+          <w:rFonts w:ascii="Times New Roman" w:hAnsi="Times New Roman" w:cs="Times New Roman"/>
+          <w:sz w:val="24"/>
+          <w:szCs w:val="24"/>
+        </w:rPr>
         <w:t>.</w:t>
       </w:r>
       <w:r>
-        <w:t xml:space="preserve"> </w:t>
-      </w:r>
-      <w:r>
-        <w:t>N</w:t>
-      </w:r>
-      <w:r>
-        <w:t>ow they were bathed in natural darkness with corners of light appearing every so often when a car went past the house. The very halls in which Jules and I had joked about fighting each other for the better of the two bedrooms now stood as a blackened obstacle course, a literal valley where death could spr</w:t>
-      </w:r>
-      <w:r>
-        <w:t>ing out</w:t>
-      </w:r>
-      <w:r>
-        <w:t xml:space="preserve"> from any corner. </w:t>
+        <w:rPr>
+          <w:rFonts w:ascii="Times New Roman" w:hAnsi="Times New Roman" w:cs="Times New Roman"/>
+          <w:sz w:val="24"/>
+          <w:szCs w:val="24"/>
+        </w:rPr>
+        <w:t xml:space="preserve"> Pull yourself together.</w:t>
+      </w:r>
+      <w:r>
+        <w:rPr>
+          <w:rFonts w:ascii="Times New Roman" w:hAnsi="Times New Roman" w:cs="Times New Roman"/>
+          <w:sz w:val="24"/>
+          <w:szCs w:val="24"/>
+        </w:rPr>
+        <w:t xml:space="preserve"> They’re just shadows and </w:t>
+      </w:r>
+      <w:r>
+        <w:rPr>
+          <w:rFonts w:ascii="Times New Roman" w:hAnsi="Times New Roman" w:cs="Times New Roman"/>
+          <w:sz w:val="24"/>
+          <w:szCs w:val="24"/>
+        </w:rPr>
+        <w:t>it i</w:t>
+      </w:r>
+      <w:r>
+        <w:rPr>
+          <w:rFonts w:ascii="Times New Roman" w:hAnsi="Times New Roman" w:cs="Times New Roman"/>
+          <w:sz w:val="24"/>
+          <w:szCs w:val="24"/>
+        </w:rPr>
+        <w:t>s</w:t>
+      </w:r>
+      <w:r>
+        <w:rPr>
+          <w:rFonts w:ascii="Times New Roman" w:hAnsi="Times New Roman" w:cs="Times New Roman"/>
+          <w:sz w:val="24"/>
+          <w:szCs w:val="24"/>
+        </w:rPr>
+        <w:t xml:space="preserve"> just darkness</w:t>
+      </w:r>
+      <w:r>
+        <w:rPr>
+          <w:rFonts w:ascii="Times New Roman" w:hAnsi="Times New Roman" w:cs="Times New Roman"/>
+          <w:sz w:val="24"/>
+          <w:szCs w:val="24"/>
+        </w:rPr>
+        <w:t>. Y</w:t>
+      </w:r>
+      <w:r>
+        <w:rPr>
+          <w:rFonts w:ascii="Times New Roman" w:hAnsi="Times New Roman" w:cs="Times New Roman"/>
+          <w:sz w:val="24"/>
+          <w:szCs w:val="24"/>
+        </w:rPr>
+        <w:t xml:space="preserve">ou are an adult. Deal with it. </w:t>
       </w:r>
     </w:p>
     <w:p>
-      <w:r>
-        <w:t xml:space="preserve">It felt like the shadows themselves were </w:t>
-      </w:r>
-      <w:r>
-        <w:t xml:space="preserve">closing in on </w:t>
-      </w:r>
-      <w:r>
-        <w:t>- Oh for shit’s sake Piper</w:t>
-      </w:r>
-      <w:r>
-        <w:t>.</w:t>
-      </w:r>
-      <w:r>
-        <w:t xml:space="preserve"> Pull yourself together.</w:t>
-      </w:r>
-      <w:r>
-        <w:t xml:space="preserve"> They’re just shadows and </w:t>
-      </w:r>
-      <w:r>
-        <w:t>it i</w:t>
-      </w:r>
-      <w:r>
-        <w:t>s</w:t>
-      </w:r>
-      <w:r>
-        <w:t xml:space="preserve"> just darkness</w:t>
-      </w:r>
-      <w:r>
-        <w:t>. Y</w:t>
-      </w:r>
-      <w:r>
-        <w:t xml:space="preserve">ou are an adult. Deal with it. </w:t>
+      <w:pPr>
+        <w:ind w:firstLine="720"/>
+        <w:rPr>
+          <w:rFonts w:ascii="Times New Roman" w:hAnsi="Times New Roman" w:cs="Times New Roman"/>
+          <w:sz w:val="24"/>
+          <w:szCs w:val="24"/>
+        </w:rPr>
+      </w:pPr>
+      <w:bookmarkStart w:id="0" w:name="_GoBack"/>
+      <w:bookmarkEnd w:id="0"/>
+      <w:r>
+        <w:rPr>
+          <w:rFonts w:ascii="Times New Roman" w:hAnsi="Times New Roman" w:cs="Times New Roman"/>
+          <w:sz w:val="24"/>
+          <w:szCs w:val="24"/>
+        </w:rPr>
+        <w:t xml:space="preserve">Okay. Okay. I’m calm. I’m calm. </w:t>
       </w:r>
     </w:p>
     <w:p>
-      <w:r>
-        <w:t xml:space="preserve">Okay. Okay. I’m calm. I’m calm. </w:t>
+      <w:pPr>
+        <w:ind w:firstLine="720"/>
+        <w:rPr>
+          <w:rFonts w:ascii="Times New Roman" w:hAnsi="Times New Roman" w:cs="Times New Roman"/>
+          <w:sz w:val="24"/>
+          <w:szCs w:val="24"/>
+        </w:rPr>
+      </w:pPr>
+      <w:r>
+        <w:rPr>
+          <w:rFonts w:ascii="Times New Roman" w:hAnsi="Times New Roman" w:cs="Times New Roman"/>
+          <w:sz w:val="24"/>
+          <w:szCs w:val="24"/>
+        </w:rPr>
+        <w:t xml:space="preserve">Placing one bare foot in front of </w:t>
+      </w:r>
+      <w:r>
+        <w:rPr>
+          <w:rFonts w:ascii="Times New Roman" w:hAnsi="Times New Roman" w:cs="Times New Roman"/>
+          <w:sz w:val="24"/>
+          <w:szCs w:val="24"/>
+        </w:rPr>
+        <w:t>the other</w:t>
+      </w:r>
+      <w:r>
+        <w:rPr>
+          <w:rFonts w:ascii="Times New Roman" w:hAnsi="Times New Roman" w:cs="Times New Roman"/>
+          <w:sz w:val="24"/>
+          <w:szCs w:val="24"/>
+        </w:rPr>
+        <w:t>,</w:t>
+      </w:r>
+      <w:r>
+        <w:rPr>
+          <w:rFonts w:ascii="Times New Roman" w:hAnsi="Times New Roman" w:cs="Times New Roman"/>
+          <w:sz w:val="24"/>
+          <w:szCs w:val="24"/>
+        </w:rPr>
+        <w:t xml:space="preserve"> I </w:t>
+      </w:r>
+      <w:r>
+        <w:rPr>
+          <w:rFonts w:ascii="Times New Roman" w:hAnsi="Times New Roman" w:cs="Times New Roman"/>
+          <w:sz w:val="24"/>
+          <w:szCs w:val="24"/>
+        </w:rPr>
+        <w:t>was</w:t>
+      </w:r>
+      <w:r>
+        <w:rPr>
+          <w:rFonts w:ascii="Times New Roman" w:hAnsi="Times New Roman" w:cs="Times New Roman"/>
+          <w:sz w:val="24"/>
+          <w:szCs w:val="24"/>
+        </w:rPr>
+        <w:t xml:space="preserve"> careful to minimize my sound output</w:t>
+      </w:r>
+      <w:r>
+        <w:rPr>
+          <w:rFonts w:ascii="Times New Roman" w:hAnsi="Times New Roman" w:cs="Times New Roman"/>
+          <w:sz w:val="24"/>
+          <w:szCs w:val="24"/>
+        </w:rPr>
+        <w:t xml:space="preserve"> as</w:t>
+      </w:r>
+      <w:r>
+        <w:rPr>
+          <w:rFonts w:ascii="Times New Roman" w:hAnsi="Times New Roman" w:cs="Times New Roman"/>
+          <w:sz w:val="24"/>
+          <w:szCs w:val="24"/>
+        </w:rPr>
+        <w:t xml:space="preserve"> I started down the passage and</w:t>
+      </w:r>
+      <w:r>
+        <w:rPr>
+          <w:rFonts w:ascii="Times New Roman" w:hAnsi="Times New Roman" w:cs="Times New Roman"/>
+          <w:sz w:val="24"/>
+          <w:szCs w:val="24"/>
+        </w:rPr>
+        <w:t xml:space="preserve"> into the cave’s entrance. I could almost see him waiting for me</w:t>
+      </w:r>
+      <w:r>
+        <w:rPr>
+          <w:rFonts w:ascii="Times New Roman" w:hAnsi="Times New Roman" w:cs="Times New Roman"/>
+          <w:sz w:val="24"/>
+          <w:szCs w:val="24"/>
+        </w:rPr>
+        <w:t>,</w:t>
+      </w:r>
+      <w:r>
+        <w:rPr>
+          <w:rFonts w:ascii="Times New Roman" w:hAnsi="Times New Roman" w:cs="Times New Roman"/>
+          <w:sz w:val="24"/>
+          <w:szCs w:val="24"/>
+        </w:rPr>
+        <w:t xml:space="preserve"> sitting on the couch and staring out at me from under that goalie mask with his machete perfectly balanced over his shoulder. Still I pressed on. </w:t>
       </w:r>
     </w:p>
     <w:p>
-      <w:r>
-        <w:t xml:space="preserve">Placing one bare foot in front of </w:t>
-      </w:r>
-      <w:r>
-        <w:t>the other</w:t>
-      </w:r>
-      <w:r>
-        <w:t>,</w:t>
-      </w:r>
-      <w:r>
-        <w:t xml:space="preserve"> I </w:t>
-      </w:r>
-      <w:r>
-        <w:t>was</w:t>
-      </w:r>
-      <w:r>
-        <w:t xml:space="preserve"> careful to minimize my sound output</w:t>
-      </w:r>
-      <w:r>
-        <w:t xml:space="preserve"> as</w:t>
-      </w:r>
-      <w:r>
-        <w:t xml:space="preserve"> I started down the passage and</w:t>
-      </w:r>
-      <w:r>
-        <w:t xml:space="preserve"> into the cave’s entrance. I could almost see him waiting for me</w:t>
-      </w:r>
-      <w:r>
-        <w:t>,</w:t>
-      </w:r>
-      <w:r>
-        <w:t xml:space="preserve"> sitting on the couch and staring out at me from under that goalie mask with his machete perfectly balanced over his shoulder. Still I pressed on. </w:t>
+      <w:pPr>
+        <w:ind w:firstLine="720"/>
+        <w:rPr>
+          <w:rFonts w:ascii="Times New Roman" w:hAnsi="Times New Roman" w:cs="Times New Roman"/>
+          <w:sz w:val="24"/>
+          <w:szCs w:val="24"/>
+        </w:rPr>
+      </w:pPr>
+      <w:r>
+        <w:rPr>
+          <w:rFonts w:ascii="Times New Roman" w:hAnsi="Times New Roman" w:cs="Times New Roman"/>
+          <w:sz w:val="24"/>
+          <w:szCs w:val="24"/>
+        </w:rPr>
+        <w:t>If I wasn’t so goddamn scared I would have</w:t>
+      </w:r>
+      <w:r>
+        <w:rPr>
+          <w:rFonts w:ascii="Times New Roman" w:hAnsi="Times New Roman" w:cs="Times New Roman"/>
+          <w:sz w:val="24"/>
+          <w:szCs w:val="24"/>
+        </w:rPr>
+        <w:t xml:space="preserve"> switch</w:t>
+      </w:r>
+      <w:r>
+        <w:rPr>
+          <w:rFonts w:ascii="Times New Roman" w:hAnsi="Times New Roman" w:cs="Times New Roman"/>
+          <w:sz w:val="24"/>
+          <w:szCs w:val="24"/>
+        </w:rPr>
+        <w:t xml:space="preserve">ed the light on at this point but the lounge was where the sound came from and that was my destination. Honestly I don’t know </w:t>
+      </w:r>
+      <w:r>
+        <w:rPr>
+          <w:rFonts w:ascii="Times New Roman" w:hAnsi="Times New Roman" w:cs="Times New Roman"/>
+          <w:sz w:val="24"/>
+          <w:szCs w:val="24"/>
+        </w:rPr>
+        <w:lastRenderedPageBreak/>
+        <w:t>whether it was out of fear or a sense of self-preservation that I had wanted to do it. My plan had been to catch whoever had broken in by surprise then beat the shit out of them and then call the cops. In that order. Besides I had a hockey stick, right? What could possibly go wrong? Yeah you don’t have to say it - Jason would so totally kill me if this were Friday the 13</w:t>
+      </w:r>
+      <w:r>
+        <w:rPr>
+          <w:rFonts w:ascii="Times New Roman" w:hAnsi="Times New Roman" w:cs="Times New Roman"/>
+          <w:sz w:val="24"/>
+          <w:szCs w:val="24"/>
+          <w:vertAlign w:val="superscript"/>
+        </w:rPr>
+        <w:t>th</w:t>
+      </w:r>
+      <w:r>
+        <w:rPr>
+          <w:rFonts w:ascii="Times New Roman" w:hAnsi="Times New Roman" w:cs="Times New Roman"/>
+          <w:sz w:val="24"/>
+          <w:szCs w:val="24"/>
+        </w:rPr>
+        <w:t xml:space="preserve">. </w:t>
       </w:r>
     </w:p>
     <w:p>
-      <w:r>
-        <w:t>If I wasn’t so goddamn scared I would have</w:t>
-      </w:r>
-      <w:r>
-        <w:t xml:space="preserve"> switch</w:t>
-      </w:r>
-      <w:r>
-        <w:t xml:space="preserve">ed the light on at this point but the lounge was where the sound came from and that was my destination. Honestly I don’t know whether it was out of fear or a sense of </w:t>
-      </w:r>
-      <w:r>
-        <w:lastRenderedPageBreak/>
-        <w:t>self-preservation that I had wanted to do it. My plan had been to catch whoever had broken in by surprise then beat the shit out of them and then call the cops. In that order. Besides I had a hockey stick, right? What could possibly go wrong? Yeah you don’t have to say it - Jason would so totally kill me if this were Friday the 13</w:t>
-      </w:r>
-      <w:r>
-        <w:rPr>
+      <w:pPr>
+        <w:ind w:firstLine="720"/>
+        <w:rPr>
+          <w:rFonts w:ascii="Times New Roman" w:hAnsi="Times New Roman" w:cs="Times New Roman"/>
+          <w:sz w:val="24"/>
+          <w:szCs w:val="24"/>
+        </w:rPr>
+      </w:pPr>
+      <w:r>
+        <w:rPr>
+          <w:rFonts w:ascii="Times New Roman" w:hAnsi="Times New Roman" w:cs="Times New Roman"/>
+          <w:sz w:val="24"/>
+          <w:szCs w:val="24"/>
+        </w:rPr>
+        <w:t>But the thing is that this wasn’t Friday the 13</w:t>
+      </w:r>
+      <w:r>
+        <w:rPr>
+          <w:rFonts w:ascii="Times New Roman" w:hAnsi="Times New Roman" w:cs="Times New Roman"/>
+          <w:sz w:val="24"/>
+          <w:szCs w:val="24"/>
           <w:vertAlign w:val="superscript"/>
         </w:rPr>
         <w:t>th</w:t>
       </w:r>
       <w:r>
-        <w:t xml:space="preserve">. </w:t>
+        <w:rPr>
+          <w:rFonts w:ascii="Times New Roman" w:hAnsi="Times New Roman" w:cs="Times New Roman"/>
+          <w:sz w:val="24"/>
+          <w:szCs w:val="24"/>
+        </w:rPr>
+        <w:t xml:space="preserve"> and I was not going to die. Or that was what I told myself as I finally got to the end of the corridor – seriously how long was that thing? I crouched down on the carpet and attempted to do my best assassi</w:t>
+      </w:r>
+      <w:r>
+        <w:rPr>
+          <w:rFonts w:ascii="Times New Roman" w:hAnsi="Times New Roman" w:cs="Times New Roman"/>
+          <w:sz w:val="24"/>
+          <w:szCs w:val="24"/>
+        </w:rPr>
+        <w:t>n impersonation as I made my way</w:t>
+      </w:r>
+      <w:r>
+        <w:rPr>
+          <w:rFonts w:ascii="Times New Roman" w:hAnsi="Times New Roman" w:cs="Times New Roman"/>
+          <w:sz w:val="24"/>
+          <w:szCs w:val="24"/>
+        </w:rPr>
+        <w:t xml:space="preserve"> over to the </w:t>
+      </w:r>
+      <w:r>
+        <w:rPr>
+          <w:rFonts w:ascii="Times New Roman" w:hAnsi="Times New Roman" w:cs="Times New Roman"/>
+          <w:sz w:val="24"/>
+          <w:szCs w:val="24"/>
+        </w:rPr>
+        <w:t>light switch. Okay. Now or never. I flicked the switch and the shadows disappeared.</w:t>
       </w:r>
     </w:p>
     <w:p>
-      <w:r>
-        <w:t>But the thing is that this wasn’t Friday the 13</w:t>
-      </w:r>
-      <w:r>
-        <w:rPr>
-          <w:vertAlign w:val="superscript"/>
-        </w:rPr>
-        <w:t>th</w:t>
-      </w:r>
-      <w:r>
-        <w:t xml:space="preserve"> and I was not going to die. Or that was what I told myself as I finally got to the end of the corridor – seriously how long was that thing? I crouched down on the carpet and attempted to do my best assassi</w:t>
-      </w:r>
-      <w:r>
-        <w:t>n impersonation as I made my way</w:t>
-      </w:r>
-      <w:r>
-        <w:t xml:space="preserve"> over to the </w:t>
-      </w:r>
-      <w:r>
-        <w:t>light switch. Okay. Now or never. I flicked the switch and the shadows disappeared.</w:t>
+      <w:pPr>
+        <w:ind w:firstLine="720"/>
+        <w:rPr>
+          <w:rFonts w:ascii="Times New Roman" w:hAnsi="Times New Roman" w:cs="Times New Roman"/>
+          <w:sz w:val="24"/>
+          <w:szCs w:val="24"/>
+        </w:rPr>
+      </w:pPr>
+      <w:r>
+        <w:rPr>
+          <w:rFonts w:ascii="Times New Roman" w:hAnsi="Times New Roman" w:cs="Times New Roman"/>
+          <w:sz w:val="24"/>
+          <w:szCs w:val="24"/>
+        </w:rPr>
+        <w:t>It’s actually quite interesting</w:t>
+      </w:r>
+      <w:r>
+        <w:rPr>
+          <w:rFonts w:ascii="Times New Roman" w:hAnsi="Times New Roman" w:cs="Times New Roman"/>
+          <w:sz w:val="24"/>
+          <w:szCs w:val="24"/>
+        </w:rPr>
+        <w:t xml:space="preserve"> to think about</w:t>
+      </w:r>
+      <w:r>
+        <w:rPr>
+          <w:rFonts w:ascii="Times New Roman" w:hAnsi="Times New Roman" w:cs="Times New Roman"/>
+          <w:sz w:val="24"/>
+          <w:szCs w:val="24"/>
+        </w:rPr>
+        <w:t xml:space="preserve"> what the night can do</w:t>
+      </w:r>
+      <w:r>
+        <w:rPr>
+          <w:rFonts w:ascii="Times New Roman" w:hAnsi="Times New Roman" w:cs="Times New Roman"/>
+          <w:sz w:val="24"/>
+          <w:szCs w:val="24"/>
+        </w:rPr>
+        <w:t>.</w:t>
+      </w:r>
+      <w:r>
+        <w:rPr>
+          <w:rFonts w:ascii="Times New Roman" w:hAnsi="Times New Roman" w:cs="Times New Roman"/>
+          <w:sz w:val="24"/>
+          <w:szCs w:val="24"/>
+        </w:rPr>
+        <w:t xml:space="preserve"> </w:t>
+      </w:r>
+      <w:r>
+        <w:rPr>
+          <w:rFonts w:ascii="Times New Roman" w:hAnsi="Times New Roman" w:cs="Times New Roman"/>
+          <w:sz w:val="24"/>
+          <w:szCs w:val="24"/>
+        </w:rPr>
+        <w:t>I</w:t>
+      </w:r>
+      <w:r>
+        <w:rPr>
+          <w:rFonts w:ascii="Times New Roman" w:hAnsi="Times New Roman" w:cs="Times New Roman"/>
+          <w:sz w:val="24"/>
+          <w:szCs w:val="24"/>
+        </w:rPr>
+        <w:t>t’s</w:t>
+      </w:r>
+      <w:r>
+        <w:rPr>
+          <w:rFonts w:ascii="Times New Roman" w:hAnsi="Times New Roman" w:cs="Times New Roman"/>
+          <w:sz w:val="24"/>
+          <w:szCs w:val="24"/>
+        </w:rPr>
+        <w:t xml:space="preserve"> also equally</w:t>
+      </w:r>
+      <w:r>
+        <w:rPr>
+          <w:rFonts w:ascii="Times New Roman" w:hAnsi="Times New Roman" w:cs="Times New Roman"/>
+          <w:sz w:val="24"/>
+          <w:szCs w:val="24"/>
+        </w:rPr>
+        <w:t xml:space="preserve"> funny to think about that during the day. It almost seems preposterous and certainly seems down-right silly. </w:t>
+      </w:r>
+      <w:r>
+        <w:rPr>
+          <w:rFonts w:ascii="Times New Roman" w:hAnsi="Times New Roman" w:cs="Times New Roman"/>
+          <w:sz w:val="24"/>
+          <w:szCs w:val="24"/>
+        </w:rPr>
+        <w:t>And yet a</w:t>
+      </w:r>
+      <w:r>
+        <w:rPr>
+          <w:rFonts w:ascii="Times New Roman" w:hAnsi="Times New Roman" w:cs="Times New Roman"/>
+          <w:sz w:val="24"/>
+          <w:szCs w:val="24"/>
+        </w:rPr>
+        <w:t xml:space="preserve">s I scanned the room, my Kookaburra stick raised, I realized </w:t>
+      </w:r>
+      <w:r>
+        <w:rPr>
+          <w:rFonts w:ascii="Times New Roman" w:hAnsi="Times New Roman" w:cs="Times New Roman"/>
+          <w:sz w:val="24"/>
+          <w:szCs w:val="24"/>
+        </w:rPr>
+        <w:t>how stupid I just been</w:t>
+      </w:r>
+      <w:r>
+        <w:rPr>
+          <w:rFonts w:ascii="Times New Roman" w:hAnsi="Times New Roman" w:cs="Times New Roman"/>
+          <w:sz w:val="24"/>
+          <w:szCs w:val="24"/>
+        </w:rPr>
+        <w:t xml:space="preserve">. </w:t>
       </w:r>
     </w:p>
     <w:p>
-      <w:r>
-        <w:t>It’s actually quite interesting</w:t>
-      </w:r>
-      <w:r>
-        <w:t xml:space="preserve"> to think about</w:t>
-      </w:r>
-      <w:r>
-        <w:t xml:space="preserve"> what the night can do</w:t>
-      </w:r>
-      <w:r>
-        <w:t>.</w:t>
-      </w:r>
-      <w:r>
-        <w:t xml:space="preserve"> </w:t>
-      </w:r>
-      <w:r>
-        <w:t>I</w:t>
-      </w:r>
-      <w:r>
-        <w:t>t’s</w:t>
-      </w:r>
-      <w:r>
-        <w:t xml:space="preserve"> also equally</w:t>
-      </w:r>
-      <w:r>
-        <w:t xml:space="preserve"> funny to think about that during the day. It almost seems preposterous and certainly seems down-right silly. </w:t>
-      </w:r>
-      <w:r>
-        <w:t>And yet a</w:t>
-      </w:r>
-      <w:r>
-        <w:t xml:space="preserve">s I scanned the room, my Kookaburra stick raised, I realized </w:t>
-      </w:r>
-      <w:r>
-        <w:t>how stupid I just been</w:t>
-      </w:r>
-      <w:r>
+      <w:pPr>
+        <w:ind w:firstLine="720"/>
+        <w:rPr>
+          <w:rFonts w:ascii="Times New Roman" w:hAnsi="Times New Roman" w:cs="Times New Roman"/>
+          <w:sz w:val="24"/>
+          <w:szCs w:val="24"/>
+        </w:rPr>
+      </w:pPr>
+      <w:r>
+        <w:rPr>
+          <w:rFonts w:ascii="Times New Roman" w:hAnsi="Times New Roman" w:cs="Times New Roman"/>
+          <w:sz w:val="24"/>
+          <w:szCs w:val="24"/>
+        </w:rPr>
+        <w:t>As the artificial light re</w:t>
+      </w:r>
+      <w:r>
+        <w:rPr>
+          <w:rFonts w:ascii="Times New Roman" w:hAnsi="Times New Roman" w:cs="Times New Roman"/>
+          <w:sz w:val="24"/>
+          <w:szCs w:val="24"/>
+        </w:rPr>
+        <w:t>vealed the source of the sound,</w:t>
+      </w:r>
+      <w:r>
+        <w:rPr>
+          <w:rFonts w:ascii="Times New Roman" w:hAnsi="Times New Roman" w:cs="Times New Roman"/>
+          <w:sz w:val="24"/>
+          <w:szCs w:val="24"/>
+        </w:rPr>
+        <w:t xml:space="preserve"> I dropped my stick and </w:t>
+      </w:r>
+      <w:r>
+        <w:rPr>
+          <w:rFonts w:ascii="Times New Roman" w:hAnsi="Times New Roman" w:cs="Times New Roman"/>
+          <w:sz w:val="24"/>
+          <w:szCs w:val="24"/>
+        </w:rPr>
+        <w:t>face-palmed</w:t>
+      </w:r>
+      <w:r>
+        <w:rPr>
+          <w:rFonts w:ascii="Times New Roman" w:hAnsi="Times New Roman" w:cs="Times New Roman"/>
+          <w:sz w:val="24"/>
+          <w:szCs w:val="24"/>
+        </w:rPr>
+        <w:t>. It was i</w:t>
+      </w:r>
+      <w:r>
+        <w:rPr>
+          <w:rFonts w:ascii="Times New Roman" w:hAnsi="Times New Roman" w:cs="Times New Roman"/>
+          <w:sz w:val="24"/>
+          <w:szCs w:val="24"/>
+        </w:rPr>
+        <w:t>n the position of lying</w:t>
+      </w:r>
+      <w:r>
+        <w:rPr>
+          <w:rFonts w:ascii="Times New Roman" w:hAnsi="Times New Roman" w:cs="Times New Roman"/>
+          <w:sz w:val="24"/>
+          <w:szCs w:val="24"/>
+        </w:rPr>
+        <w:t xml:space="preserve"> on the couch with a hornet’s nest for hair with</w:t>
+      </w:r>
+      <w:r>
+        <w:rPr>
+          <w:rFonts w:ascii="Times New Roman" w:hAnsi="Times New Roman" w:cs="Times New Roman"/>
+          <w:sz w:val="24"/>
+          <w:szCs w:val="24"/>
+        </w:rPr>
+        <w:t xml:space="preserve"> what looked like</w:t>
+      </w:r>
+      <w:r>
+        <w:rPr>
+          <w:rFonts w:ascii="Times New Roman" w:hAnsi="Times New Roman" w:cs="Times New Roman"/>
+          <w:sz w:val="24"/>
+          <w:szCs w:val="24"/>
+        </w:rPr>
+        <w:t xml:space="preserve"> bile remnants </w:t>
+      </w:r>
+      <w:r>
+        <w:rPr>
+          <w:rFonts w:ascii="Times New Roman" w:hAnsi="Times New Roman" w:cs="Times New Roman"/>
+          <w:sz w:val="24"/>
+          <w:szCs w:val="24"/>
+        </w:rPr>
+        <w:t>i</w:t>
+      </w:r>
+      <w:r>
+        <w:rPr>
+          <w:rFonts w:ascii="Times New Roman" w:hAnsi="Times New Roman" w:cs="Times New Roman"/>
+          <w:sz w:val="24"/>
+          <w:szCs w:val="24"/>
+        </w:rPr>
+        <w:t xml:space="preserve">n the corner of its mouth. Clad in a red dress and fuck-me heels was my resident roommate, returned </w:t>
+      </w:r>
+      <w:r>
+        <w:rPr>
+          <w:rFonts w:ascii="Times New Roman" w:hAnsi="Times New Roman" w:cs="Times New Roman"/>
+          <w:sz w:val="24"/>
+          <w:szCs w:val="24"/>
+        </w:rPr>
+        <w:t>from her night on the town</w:t>
+      </w:r>
+      <w:r>
+        <w:rPr>
+          <w:rFonts w:ascii="Times New Roman" w:hAnsi="Times New Roman" w:cs="Times New Roman"/>
+          <w:sz w:val="24"/>
+          <w:szCs w:val="24"/>
+        </w:rPr>
         <w:t xml:space="preserve">. </w:t>
       </w:r>
     </w:p>
     <w:p>
-      <w:r>
-        <w:t>As the artificial light re</w:t>
-      </w:r>
-      <w:r>
-        <w:t>vealed the source of the sound,</w:t>
-      </w:r>
-      <w:r>
-        <w:t xml:space="preserve"> I dropped my stick and </w:t>
-      </w:r>
-      <w:r>
-        <w:t>face-palmed</w:t>
-      </w:r>
-      <w:r>
-        <w:t>. It was i</w:t>
-      </w:r>
-      <w:r>
-        <w:t>n the position of lying</w:t>
-      </w:r>
-      <w:r>
-        <w:t xml:space="preserve"> on the couch with a hornet’s nest for hair with</w:t>
-      </w:r>
-      <w:r>
-        <w:t xml:space="preserve"> what looked like</w:t>
-      </w:r>
-      <w:r>
-        <w:t xml:space="preserve"> bile remnants </w:t>
-      </w:r>
-      <w:r>
-        <w:t>i</w:t>
-      </w:r>
-      <w:r>
-        <w:t xml:space="preserve">n the corner of its mouth. Clad in a red dress and fuck-me heels was my resident roommate, returned </w:t>
-      </w:r>
-      <w:r>
-        <w:t>from her night on the town</w:t>
-      </w:r>
-      <w:bookmarkStart w:id="0" w:name="_GoBack"/>
-      <w:bookmarkEnd w:id="0"/>
-      <w:r>
-        <w:t xml:space="preserve">. </w:t>
-      </w:r>
-    </w:p>
-    <w:p>
-      <w:r>
+      <w:pPr>
+        <w:ind w:firstLine="720"/>
+        <w:rPr>
+          <w:rFonts w:ascii="Times New Roman" w:hAnsi="Times New Roman" w:cs="Times New Roman"/>
+          <w:sz w:val="24"/>
+          <w:szCs w:val="24"/>
+        </w:rPr>
+      </w:pPr>
+      <w:r>
+        <w:rPr>
+          <w:rFonts w:ascii="Times New Roman" w:hAnsi="Times New Roman" w:cs="Times New Roman"/>
+          <w:sz w:val="24"/>
+          <w:szCs w:val="24"/>
+        </w:rPr>
         <w:t>Julia, bless her heart, was far too deep in her sleep to hear anything I did</w:t>
       </w:r>
       <w:r>
+        <w:rPr>
+          <w:rFonts w:ascii="Times New Roman" w:hAnsi="Times New Roman" w:cs="Times New Roman"/>
+          <w:sz w:val="24"/>
+          <w:szCs w:val="24"/>
+        </w:rPr>
         <w:t>,</w:t>
       </w:r>
       <w:r>
+        <w:rPr>
+          <w:rFonts w:ascii="Times New Roman" w:hAnsi="Times New Roman" w:cs="Times New Roman"/>
+          <w:sz w:val="24"/>
+          <w:szCs w:val="24"/>
+        </w:rPr>
         <w:t xml:space="preserve"> so I got her a blanket and left her be. As I turned off the</w:t>
       </w:r>
       <w:r>
+        <w:rPr>
+          <w:rFonts w:ascii="Times New Roman" w:hAnsi="Times New Roman" w:cs="Times New Roman"/>
+          <w:sz w:val="24"/>
+          <w:szCs w:val="24"/>
+        </w:rPr>
         <w:t xml:space="preserve"> lights I felt the shadows closing</w:t>
       </w:r>
       <w:r>
+        <w:rPr>
+          <w:rFonts w:ascii="Times New Roman" w:hAnsi="Times New Roman" w:cs="Times New Roman"/>
+          <w:sz w:val="24"/>
+          <w:szCs w:val="24"/>
+        </w:rPr>
         <w:t xml:space="preserve"> in</w:t>
       </w:r>
       <w:r>
+        <w:rPr>
+          <w:rFonts w:ascii="Times New Roman" w:hAnsi="Times New Roman" w:cs="Times New Roman"/>
+          <w:sz w:val="24"/>
+          <w:szCs w:val="24"/>
+        </w:rPr>
         <w:t xml:space="preserve"> once</w:t>
       </w:r>
       <w:r>
+        <w:rPr>
+          <w:rFonts w:ascii="Times New Roman" w:hAnsi="Times New Roman" w:cs="Times New Roman"/>
+          <w:sz w:val="24"/>
+          <w:szCs w:val="24"/>
+        </w:rPr>
         <w:t xml:space="preserve"> again</w:t>
       </w:r>
       <w:r>
+        <w:rPr>
+          <w:rFonts w:ascii="Times New Roman" w:hAnsi="Times New Roman" w:cs="Times New Roman"/>
+          <w:sz w:val="24"/>
+          <w:szCs w:val="24"/>
+        </w:rPr>
         <w:t>. Though this time I smiled and</w:t>
       </w:r>
       <w:r>
+        <w:rPr>
+          <w:rFonts w:ascii="Times New Roman" w:hAnsi="Times New Roman" w:cs="Times New Roman"/>
+          <w:sz w:val="24"/>
+          <w:szCs w:val="24"/>
+        </w:rPr>
         <w:t xml:space="preserve"> walked through the passage</w:t>
       </w:r>
       <w:r>
+        <w:rPr>
+          <w:rFonts w:ascii="Times New Roman" w:hAnsi="Times New Roman" w:cs="Times New Roman"/>
+          <w:sz w:val="24"/>
+          <w:szCs w:val="24"/>
+        </w:rPr>
         <w:t xml:space="preserve"> </w:t>
       </w:r>
       <w:r>
+        <w:rPr>
+          <w:rFonts w:ascii="Times New Roman" w:hAnsi="Times New Roman" w:cs="Times New Roman"/>
+          <w:sz w:val="24"/>
+          <w:szCs w:val="24"/>
+        </w:rPr>
         <w:t>on my way</w:t>
       </w:r>
       <w:r>
+        <w:rPr>
+          <w:rFonts w:ascii="Times New Roman" w:hAnsi="Times New Roman" w:cs="Times New Roman"/>
+          <w:sz w:val="24"/>
+          <w:szCs w:val="24"/>
+        </w:rPr>
         <w:t xml:space="preserve"> back to bed.</w:t>
       </w:r>
     </w:p>
@@ -1925,7 +2479,7 @@
 </file>
 
 <file path=customXml/itemProps1.xml><?xml version="1.0" encoding="utf-8"?>
-<ds:datastoreItem xmlns:ds="http://schemas.openxmlformats.org/officeDocument/2006/customXml" ds:itemID="{1DAEB31D-497D-409D-9E15-1D21C4035697}">
+<ds:datastoreItem xmlns:ds="http://schemas.openxmlformats.org/officeDocument/2006/customXml" ds:itemID="{356F9316-EFB0-4216-853F-8C19793A8D18}">
   <ds:schemaRefs>
     <ds:schemaRef ds:uri="http://schemas.openxmlformats.org/officeDocument/2006/bibliography"/>
   </ds:schemaRefs>

--- a/creative-writing/Shadows.docx
+++ b/creative-writing/Shadows.docx
@@ -93,39 +93,103 @@
           <w:sz w:val="24"/>
           <w:szCs w:val="24"/>
         </w:rPr>
-        <w:t>Creeping down the hallway, I had to try my best not to imagine the events of some God-awful horror movie happening to me. Like Jason Voorhees was standing at the end of the passage just waiting for me to come within striking distance. Waiting for me to act like</w:t>
-      </w:r>
-      <w:r>
-        <w:rPr>
-          <w:rFonts w:ascii="Times New Roman" w:hAnsi="Times New Roman" w:cs="Times New Roman"/>
-          <w:sz w:val="24"/>
-          <w:szCs w:val="24"/>
-        </w:rPr>
-        <w:t xml:space="preserve"> the</w:t>
-      </w:r>
-      <w:r>
-        <w:rPr>
-          <w:rFonts w:ascii="Times New Roman" w:hAnsi="Times New Roman" w:cs="Times New Roman"/>
-          <w:sz w:val="24"/>
-          <w:szCs w:val="24"/>
-        </w:rPr>
-        <w:t xml:space="preserve"> good little lamb who took the most direct and efficient route to the slaughter.</w:t>
-      </w:r>
-      <w:r>
-        <w:rPr>
-          <w:rFonts w:ascii="Times New Roman" w:hAnsi="Times New Roman" w:cs="Times New Roman"/>
-          <w:sz w:val="24"/>
-          <w:szCs w:val="24"/>
-        </w:rPr>
-        <w:t xml:space="preserve"> Well fuck you Jason,</w:t>
-      </w:r>
-      <w:r>
-        <w:rPr>
-          <w:rFonts w:ascii="Times New Roman" w:hAnsi="Times New Roman" w:cs="Times New Roman"/>
-          <w:sz w:val="24"/>
-          <w:szCs w:val="24"/>
-        </w:rPr>
-        <w:t xml:space="preserve"> I have a hockey stick. And nothing else. Yep I’m probably screwed.  </w:t>
+        <w:t xml:space="preserve">It’s funny how the very corridors that my roommate and I had carted our furniture </w:t>
+      </w:r>
+      <w:r>
+        <w:rPr>
+          <w:rFonts w:ascii="Times New Roman" w:hAnsi="Times New Roman" w:cs="Times New Roman"/>
+          <w:sz w:val="24"/>
+          <w:szCs w:val="24"/>
+        </w:rPr>
+        <w:t>through just</w:t>
+      </w:r>
+      <w:r>
+        <w:rPr>
+          <w:rFonts w:ascii="Times New Roman" w:hAnsi="Times New Roman" w:cs="Times New Roman"/>
+          <w:sz w:val="24"/>
+          <w:szCs w:val="24"/>
+        </w:rPr>
+        <w:t xml:space="preserve"> </w:t>
+      </w:r>
+      <w:r>
+        <w:rPr>
+          <w:rFonts w:ascii="Times New Roman" w:hAnsi="Times New Roman" w:cs="Times New Roman"/>
+          <w:sz w:val="24"/>
+          <w:szCs w:val="24"/>
+        </w:rPr>
+        <w:t>yesterday</w:t>
+      </w:r>
+      <w:r>
+        <w:rPr>
+          <w:rFonts w:ascii="Times New Roman" w:hAnsi="Times New Roman" w:cs="Times New Roman"/>
+          <w:sz w:val="24"/>
+          <w:szCs w:val="24"/>
+        </w:rPr>
+        <w:t xml:space="preserve"> afternoon took on a whole different meaning when </w:t>
+      </w:r>
+      <w:r>
+        <w:rPr>
+          <w:rFonts w:ascii="Times New Roman" w:hAnsi="Times New Roman" w:cs="Times New Roman"/>
+          <w:sz w:val="24"/>
+          <w:szCs w:val="24"/>
+        </w:rPr>
+        <w:t xml:space="preserve">they were </w:t>
+      </w:r>
+      <w:r>
+        <w:rPr>
+          <w:rFonts w:ascii="Times New Roman" w:hAnsi="Times New Roman" w:cs="Times New Roman"/>
+          <w:sz w:val="24"/>
+          <w:szCs w:val="24"/>
+        </w:rPr>
+        <w:t>cloaked in blackness. Now they possessed a malevolence</w:t>
+      </w:r>
+      <w:r>
+        <w:rPr>
+          <w:rFonts w:ascii="Times New Roman" w:hAnsi="Times New Roman" w:cs="Times New Roman"/>
+          <w:sz w:val="24"/>
+          <w:szCs w:val="24"/>
+        </w:rPr>
+        <w:t>.</w:t>
+      </w:r>
+      <w:r>
+        <w:rPr>
+          <w:rFonts w:ascii="Times New Roman" w:hAnsi="Times New Roman" w:cs="Times New Roman"/>
+          <w:sz w:val="24"/>
+          <w:szCs w:val="24"/>
+        </w:rPr>
+        <w:t xml:space="preserve"> </w:t>
+      </w:r>
+      <w:r>
+        <w:rPr>
+          <w:rFonts w:ascii="Times New Roman" w:hAnsi="Times New Roman" w:cs="Times New Roman"/>
+          <w:sz w:val="24"/>
+          <w:szCs w:val="24"/>
+        </w:rPr>
+        <w:t>N</w:t>
+      </w:r>
+      <w:r>
+        <w:rPr>
+          <w:rFonts w:ascii="Times New Roman" w:hAnsi="Times New Roman" w:cs="Times New Roman"/>
+          <w:sz w:val="24"/>
+          <w:szCs w:val="24"/>
+        </w:rPr>
+        <w:t>ow they were bathed in natural darkness with corners of light appearing every so often when a car went past the house. The very halls in which Jules and I had joked about fighting each other for the better of the two bedrooms now stood as a blackened obstacle course, a literal valley where death could spr</w:t>
+      </w:r>
+      <w:r>
+        <w:rPr>
+          <w:rFonts w:ascii="Times New Roman" w:hAnsi="Times New Roman" w:cs="Times New Roman"/>
+          <w:sz w:val="24"/>
+          <w:szCs w:val="24"/>
+        </w:rPr>
+        <w:t>ing out</w:t>
+      </w:r>
+      <w:r>
+        <w:rPr>
+          <w:rFonts w:ascii="Times New Roman" w:hAnsi="Times New Roman" w:cs="Times New Roman"/>
+          <w:sz w:val="24"/>
+          <w:szCs w:val="24"/>
+        </w:rPr>
+        <w:t xml:space="preserve"> from any corner.</w:t>
       </w:r>
     </w:p>
     <w:p>
@@ -143,15 +207,72 @@
           <w:sz w:val="24"/>
           <w:szCs w:val="24"/>
         </w:rPr>
-        <w:t xml:space="preserve">It’s funny how the very corridors that my roommate and I had carted our furniture </w:t>
-      </w:r>
-      <w:r>
-        <w:rPr>
-          <w:rFonts w:ascii="Times New Roman" w:hAnsi="Times New Roman" w:cs="Times New Roman"/>
-          <w:sz w:val="24"/>
-          <w:szCs w:val="24"/>
-        </w:rPr>
-        <w:t>through just</w:t>
+        <w:t xml:space="preserve">Creeping down the hallway, I had to try my best not to imagine the events of some God-awful horror movie happening to me. </w:t>
+      </w:r>
+      <w:r>
+        <w:rPr>
+          <w:rFonts w:ascii="Times New Roman" w:hAnsi="Times New Roman" w:cs="Times New Roman"/>
+          <w:sz w:val="24"/>
+          <w:szCs w:val="24"/>
+        </w:rPr>
+        <w:t>As if that guy from Friday the 13</w:t>
+      </w:r>
+      <w:r>
+        <w:rPr>
+          <w:rFonts w:ascii="Times New Roman" w:hAnsi="Times New Roman" w:cs="Times New Roman"/>
+          <w:sz w:val="24"/>
+          <w:szCs w:val="24"/>
+          <w:vertAlign w:val="superscript"/>
+        </w:rPr>
+        <w:t>th</w:t>
+      </w:r>
+      <w:r>
+        <w:rPr>
+          <w:rFonts w:ascii="Times New Roman" w:hAnsi="Times New Roman" w:cs="Times New Roman"/>
+          <w:sz w:val="24"/>
+          <w:szCs w:val="24"/>
+        </w:rPr>
+        <w:t xml:space="preserve"> -Jason Voorhees- </w:t>
+      </w:r>
+      <w:r>
+        <w:rPr>
+          <w:rFonts w:ascii="Times New Roman" w:hAnsi="Times New Roman" w:cs="Times New Roman"/>
+          <w:sz w:val="24"/>
+          <w:szCs w:val="24"/>
+        </w:rPr>
+        <w:t>was standing at the end of the passage just waiting for me to come within striking distance. Waiting for me to act like the</w:t>
+      </w:r>
+      <w:r>
+        <w:rPr>
+          <w:rFonts w:ascii="Times New Roman" w:hAnsi="Times New Roman" w:cs="Times New Roman"/>
+          <w:sz w:val="24"/>
+          <w:szCs w:val="24"/>
+        </w:rPr>
+        <w:t xml:space="preserve"> good little lamb who ta</w:t>
+      </w:r>
+      <w:r>
+        <w:rPr>
+          <w:rFonts w:ascii="Times New Roman" w:hAnsi="Times New Roman" w:cs="Times New Roman"/>
+          <w:sz w:val="24"/>
+          <w:szCs w:val="24"/>
+        </w:rPr>
+        <w:t>k</w:t>
+      </w:r>
+      <w:r>
+        <w:rPr>
+          <w:rFonts w:ascii="Times New Roman" w:hAnsi="Times New Roman" w:cs="Times New Roman"/>
+          <w:sz w:val="24"/>
+          <w:szCs w:val="24"/>
+        </w:rPr>
+        <w:t>es</w:t>
+      </w:r>
+      <w:r>
+        <w:rPr>
+          <w:rFonts w:ascii="Times New Roman" w:hAnsi="Times New Roman" w:cs="Times New Roman"/>
+          <w:sz w:val="24"/>
+          <w:szCs w:val="24"/>
+        </w:rPr>
+        <w:t xml:space="preserve"> the most direct and efficient route to the slaughter. Well fuck you Jason, I have a hockey stick. And nothing else. Yep I’m probably screwed. </w:t>
       </w:r>
       <w:r>
         <w:rPr>
@@ -160,86 +281,6 @@
           <w:szCs w:val="24"/>
         </w:rPr>
         <w:t xml:space="preserve"> </w:t>
-      </w:r>
-      <w:r>
-        <w:rPr>
-          <w:rFonts w:ascii="Times New Roman" w:hAnsi="Times New Roman" w:cs="Times New Roman"/>
-          <w:sz w:val="24"/>
-          <w:szCs w:val="24"/>
-        </w:rPr>
-        <w:t>yesterday</w:t>
-      </w:r>
-      <w:r>
-        <w:rPr>
-          <w:rFonts w:ascii="Times New Roman" w:hAnsi="Times New Roman" w:cs="Times New Roman"/>
-          <w:sz w:val="24"/>
-          <w:szCs w:val="24"/>
-        </w:rPr>
-        <w:t xml:space="preserve"> afternoon took on a whole different meaning when </w:t>
-      </w:r>
-      <w:r>
-        <w:rPr>
-          <w:rFonts w:ascii="Times New Roman" w:hAnsi="Times New Roman" w:cs="Times New Roman"/>
-          <w:sz w:val="24"/>
-          <w:szCs w:val="24"/>
-        </w:rPr>
-        <w:t xml:space="preserve">they were </w:t>
-      </w:r>
-      <w:r>
-        <w:rPr>
-          <w:rFonts w:ascii="Times New Roman" w:hAnsi="Times New Roman" w:cs="Times New Roman"/>
-          <w:sz w:val="24"/>
-          <w:szCs w:val="24"/>
-        </w:rPr>
-        <w:t>cloaked in blackness. Now they possessed a malevolence</w:t>
-      </w:r>
-      <w:r>
-        <w:rPr>
-          <w:rFonts w:ascii="Times New Roman" w:hAnsi="Times New Roman" w:cs="Times New Roman"/>
-          <w:sz w:val="24"/>
-          <w:szCs w:val="24"/>
-        </w:rPr>
-        <w:t>.</w:t>
-      </w:r>
-      <w:r>
-        <w:rPr>
-          <w:rFonts w:ascii="Times New Roman" w:hAnsi="Times New Roman" w:cs="Times New Roman"/>
-          <w:sz w:val="24"/>
-          <w:szCs w:val="24"/>
-        </w:rPr>
-        <w:t xml:space="preserve"> </w:t>
-      </w:r>
-      <w:r>
-        <w:rPr>
-          <w:rFonts w:ascii="Times New Roman" w:hAnsi="Times New Roman" w:cs="Times New Roman"/>
-          <w:sz w:val="24"/>
-          <w:szCs w:val="24"/>
-        </w:rPr>
-        <w:t>N</w:t>
-      </w:r>
-      <w:r>
-        <w:rPr>
-          <w:rFonts w:ascii="Times New Roman" w:hAnsi="Times New Roman" w:cs="Times New Roman"/>
-          <w:sz w:val="24"/>
-          <w:szCs w:val="24"/>
-        </w:rPr>
-        <w:t>ow they were bathed in natural darkness with corners of light appearing every so often when a car went past the house. The very halls in which Jules and I had joked about fighting each other for the better of the two bedrooms now stood as a blackened obstacle course, a literal valley where death could spr</w:t>
-      </w:r>
-      <w:r>
-        <w:rPr>
-          <w:rFonts w:ascii="Times New Roman" w:hAnsi="Times New Roman" w:cs="Times New Roman"/>
-          <w:sz w:val="24"/>
-          <w:szCs w:val="24"/>
-        </w:rPr>
-        <w:t>ing out</w:t>
-      </w:r>
-      <w:r>
-        <w:rPr>
-          <w:rFonts w:ascii="Times New Roman" w:hAnsi="Times New Roman" w:cs="Times New Roman"/>
-          <w:sz w:val="24"/>
-          <w:szCs w:val="24"/>
-        </w:rPr>
-        <w:t xml:space="preserve"> from any corner. </w:t>
       </w:r>
     </w:p>
     <w:p>
@@ -337,7 +378,25 @@
           <w:sz w:val="24"/>
           <w:szCs w:val="24"/>
         </w:rPr>
-        <w:t xml:space="preserve">ou are an adult. Deal with it. </w:t>
+        <w:t>ou are an adult</w:t>
+      </w:r>
+      <w:r>
+        <w:rPr>
+          <w:rFonts w:ascii="Times New Roman" w:hAnsi="Times New Roman" w:cs="Times New Roman"/>
+          <w:sz w:val="24"/>
+          <w:szCs w:val="24"/>
+        </w:rPr>
+        <w:t xml:space="preserve"> now</w:t>
+      </w:r>
+      <w:bookmarkStart w:id="0" w:name="_GoBack"/>
+      <w:bookmarkEnd w:id="0"/>
+      <w:r>
+        <w:rPr>
+          <w:rFonts w:ascii="Times New Roman" w:hAnsi="Times New Roman" w:cs="Times New Roman"/>
+          <w:sz w:val="24"/>
+          <w:szCs w:val="24"/>
+        </w:rPr>
+        <w:t xml:space="preserve">. Deal with it. </w:t>
       </w:r>
     </w:p>
     <w:p>
@@ -349,8 +408,6 @@
           <w:szCs w:val="24"/>
         </w:rPr>
       </w:pPr>
-      <w:bookmarkStart w:id="0" w:name="_GoBack"/>
-      <w:bookmarkEnd w:id="0"/>
       <w:r>
         <w:rPr>
           <w:rFonts w:ascii="Times New Roman" w:hAnsi="Times New Roman" w:cs="Times New Roman"/>
@@ -473,6 +530,7 @@
           <w:sz w:val="24"/>
           <w:szCs w:val="24"/>
         </w:rPr>
+        <w:lastRenderedPageBreak/>
         <w:t>If I wasn’t so goddamn scared I would have</w:t>
       </w:r>
       <w:r>
@@ -489,16 +547,7 @@
           <w:sz w:val="24"/>
           <w:szCs w:val="24"/>
         </w:rPr>
-        <w:t xml:space="preserve">ed the light on at this point but the lounge was where the sound came from and that was my destination. Honestly I don’t know </w:t>
-      </w:r>
-      <w:r>
-        <w:rPr>
-          <w:rFonts w:ascii="Times New Roman" w:hAnsi="Times New Roman" w:cs="Times New Roman"/>
-          <w:sz w:val="24"/>
-          <w:szCs w:val="24"/>
-        </w:rPr>
-        <w:lastRenderedPageBreak/>
-        <w:t>whether it was out of fear or a sense of self-preservation that I had wanted to do it. My plan had been to catch whoever had broken in by surprise then beat the shit out of them and then call the cops. In that order. Besides I had a hockey stick, right? What could possibly go wrong? Yeah you don’t have to say it - Jason would so totally kill me if this were Friday the 13</w:t>
+        <w:t>ed the light on at this point but the lounge was where the sound came from and that was my destination. Honestly I don’t know whether it was out of fear or a sense of self-preservation that I had wanted to do it. My plan had been to catch whoever had broken in by surprise then beat the shit out of them and then call the cops. In that order. Besides I had a hockey stick, right? What could possibly go wrong? Yeah you don’t have to say it - Jason would so totally kill me if this were Friday the 13</w:t>
       </w:r>
       <w:r>
         <w:rPr>
@@ -2479,7 +2528,7 @@
 </file>
 
 <file path=customXml/itemProps1.xml><?xml version="1.0" encoding="utf-8"?>
-<ds:datastoreItem xmlns:ds="http://schemas.openxmlformats.org/officeDocument/2006/customXml" ds:itemID="{356F9316-EFB0-4216-853F-8C19793A8D18}">
+<ds:datastoreItem xmlns:ds="http://schemas.openxmlformats.org/officeDocument/2006/customXml" ds:itemID="{934967F1-B051-44D8-A1D3-AD74C00A351E}">
   <ds:schemaRefs>
     <ds:schemaRef ds:uri="http://schemas.openxmlformats.org/officeDocument/2006/bibliography"/>
   </ds:schemaRefs>

--- a/creative-writing/Shadows.docx
+++ b/creative-writing/Shadows.docx
@@ -314,7 +314,7 @@
           <w:sz w:val="24"/>
           <w:szCs w:val="24"/>
         </w:rPr>
-        <w:t>- Oh for shit’s sake Piper</w:t>
+        <w:t>- Oh for shit’s sake</w:t>
       </w:r>
       <w:r>
         <w:rPr>
@@ -330,63 +330,7 @@
           <w:sz w:val="24"/>
           <w:szCs w:val="24"/>
         </w:rPr>
-        <w:t xml:space="preserve"> Pull yourself together.</w:t>
-      </w:r>
-      <w:r>
-        <w:rPr>
-          <w:rFonts w:ascii="Times New Roman" w:hAnsi="Times New Roman" w:cs="Times New Roman"/>
-          <w:sz w:val="24"/>
-          <w:szCs w:val="24"/>
-        </w:rPr>
-        <w:t xml:space="preserve"> They’re just shadows and </w:t>
-      </w:r>
-      <w:r>
-        <w:rPr>
-          <w:rFonts w:ascii="Times New Roman" w:hAnsi="Times New Roman" w:cs="Times New Roman"/>
-          <w:sz w:val="24"/>
-          <w:szCs w:val="24"/>
-        </w:rPr>
-        <w:t>it i</w:t>
-      </w:r>
-      <w:r>
-        <w:rPr>
-          <w:rFonts w:ascii="Times New Roman" w:hAnsi="Times New Roman" w:cs="Times New Roman"/>
-          <w:sz w:val="24"/>
-          <w:szCs w:val="24"/>
-        </w:rPr>
-        <w:t>s</w:t>
-      </w:r>
-      <w:r>
-        <w:rPr>
-          <w:rFonts w:ascii="Times New Roman" w:hAnsi="Times New Roman" w:cs="Times New Roman"/>
-          <w:sz w:val="24"/>
-          <w:szCs w:val="24"/>
-        </w:rPr>
-        <w:t xml:space="preserve"> just darkness</w:t>
-      </w:r>
-      <w:r>
-        <w:rPr>
-          <w:rFonts w:ascii="Times New Roman" w:hAnsi="Times New Roman" w:cs="Times New Roman"/>
-          <w:sz w:val="24"/>
-          <w:szCs w:val="24"/>
-        </w:rPr>
-        <w:t>. Y</w:t>
-      </w:r>
-      <w:r>
-        <w:rPr>
-          <w:rFonts w:ascii="Times New Roman" w:hAnsi="Times New Roman" w:cs="Times New Roman"/>
-          <w:sz w:val="24"/>
-          <w:szCs w:val="24"/>
-        </w:rPr>
-        <w:t>ou are an adult</w:t>
-      </w:r>
-      <w:r>
-        <w:rPr>
-          <w:rFonts w:ascii="Times New Roman" w:hAnsi="Times New Roman" w:cs="Times New Roman"/>
-          <w:sz w:val="24"/>
-          <w:szCs w:val="24"/>
-        </w:rPr>
-        <w:t xml:space="preserve"> now</w:t>
+        <w:t xml:space="preserve"> </w:t>
       </w:r>
       <w:bookmarkStart w:id="0" w:name="_GoBack"/>
       <w:bookmarkEnd w:id="0"/>
@@ -396,6 +340,70 @@
           <w:sz w:val="24"/>
           <w:szCs w:val="24"/>
         </w:rPr>
+        <w:t>Pull yourself together.</w:t>
+      </w:r>
+      <w:r>
+        <w:rPr>
+          <w:rFonts w:ascii="Times New Roman" w:hAnsi="Times New Roman" w:cs="Times New Roman"/>
+          <w:sz w:val="24"/>
+          <w:szCs w:val="24"/>
+        </w:rPr>
+        <w:t xml:space="preserve"> They’re just shadows and </w:t>
+      </w:r>
+      <w:r>
+        <w:rPr>
+          <w:rFonts w:ascii="Times New Roman" w:hAnsi="Times New Roman" w:cs="Times New Roman"/>
+          <w:sz w:val="24"/>
+          <w:szCs w:val="24"/>
+        </w:rPr>
+        <w:t>it i</w:t>
+      </w:r>
+      <w:r>
+        <w:rPr>
+          <w:rFonts w:ascii="Times New Roman" w:hAnsi="Times New Roman" w:cs="Times New Roman"/>
+          <w:sz w:val="24"/>
+          <w:szCs w:val="24"/>
+        </w:rPr>
+        <w:t>s</w:t>
+      </w:r>
+      <w:r>
+        <w:rPr>
+          <w:rFonts w:ascii="Times New Roman" w:hAnsi="Times New Roman" w:cs="Times New Roman"/>
+          <w:sz w:val="24"/>
+          <w:szCs w:val="24"/>
+        </w:rPr>
+        <w:t xml:space="preserve"> just darkness</w:t>
+      </w:r>
+      <w:r>
+        <w:rPr>
+          <w:rFonts w:ascii="Times New Roman" w:hAnsi="Times New Roman" w:cs="Times New Roman"/>
+          <w:sz w:val="24"/>
+          <w:szCs w:val="24"/>
+        </w:rPr>
+        <w:t>. Y</w:t>
+      </w:r>
+      <w:r>
+        <w:rPr>
+          <w:rFonts w:ascii="Times New Roman" w:hAnsi="Times New Roman" w:cs="Times New Roman"/>
+          <w:sz w:val="24"/>
+          <w:szCs w:val="24"/>
+        </w:rPr>
+        <w:t>ou are an adult</w:t>
+      </w:r>
+      <w:r>
+        <w:rPr>
+          <w:rFonts w:ascii="Times New Roman" w:hAnsi="Times New Roman" w:cs="Times New Roman"/>
+          <w:sz w:val="24"/>
+          <w:szCs w:val="24"/>
+        </w:rPr>
+        <w:t xml:space="preserve"> now</w:t>
+      </w:r>
+      <w:r>
+        <w:rPr>
+          <w:rFonts w:ascii="Times New Roman" w:hAnsi="Times New Roman" w:cs="Times New Roman"/>
+          <w:sz w:val="24"/>
+          <w:szCs w:val="24"/>
+        </w:rPr>
         <w:t xml:space="preserve">. Deal with it. </w:t>
       </w:r>
     </w:p>
@@ -547,7 +555,25 @@
           <w:sz w:val="24"/>
           <w:szCs w:val="24"/>
         </w:rPr>
-        <w:t>ed the light on at this point but the lounge was where the sound came from and that was my destination. Honestly I don’t know whether it was out of fear or a sense of self-preservation that I had wanted to do it. My plan had been to catch whoever had broken in by surprise then beat the shit out of them and then call the cops. In that order. Besides I had a hockey stick, right? What could possibly go wrong? Yeah you don’t have to say it - Jason would so totally kill me if this were Friday the 13</w:t>
+        <w:t xml:space="preserve">ed the light on at this point but the lounge was where the sound came from and that was my destination. Honestly I don’t know whether it was out of fear or a sense of self-preservation that I had wanted to do it. My plan had been to catch whoever had broken in by surprise then beat the shit out of them and then call the cops. In that order. Besides I had a hockey stick, right? What could possibly go wrong? Yeah </w:t>
+      </w:r>
+      <w:proofErr w:type="gramStart"/>
+      <w:r>
+        <w:rPr>
+          <w:rFonts w:ascii="Times New Roman" w:hAnsi="Times New Roman" w:cs="Times New Roman"/>
+          <w:sz w:val="24"/>
+          <w:szCs w:val="24"/>
+        </w:rPr>
+        <w:t>you</w:t>
+      </w:r>
+      <w:proofErr w:type="gramEnd"/>
+      <w:r>
+        <w:rPr>
+          <w:rFonts w:ascii="Times New Roman" w:hAnsi="Times New Roman" w:cs="Times New Roman"/>
+          <w:sz w:val="24"/>
+          <w:szCs w:val="24"/>
+        </w:rPr>
+        <w:t xml:space="preserve"> don’t have to say it - Jason would so totally kill me if this were Friday the 13</w:t>
       </w:r>
       <w:r>
         <w:rPr>
@@ -2528,7 +2554,7 @@
 </file>
 
 <file path=customXml/itemProps1.xml><?xml version="1.0" encoding="utf-8"?>
-<ds:datastoreItem xmlns:ds="http://schemas.openxmlformats.org/officeDocument/2006/customXml" ds:itemID="{934967F1-B051-44D8-A1D3-AD74C00A351E}">
+<ds:datastoreItem xmlns:ds="http://schemas.openxmlformats.org/officeDocument/2006/customXml" ds:itemID="{3CE1CDE2-F428-408A-8C72-B1354898C225}">
   <ds:schemaRefs>
     <ds:schemaRef ds:uri="http://schemas.openxmlformats.org/officeDocument/2006/bibliography"/>
   </ds:schemaRefs>
